--- a/Sigmund-droid-demo.docx
+++ b/Sigmund-droid-demo.docx
@@ -209,6 +209,26 @@
         <w:rPr>
           <w:bCs/>
         </w:rPr>
+        <w:t xml:space="preserve"> We use Bluetooth, and </w:t>
+      </w:r>
+      <w:proofErr w:type="spellStart"/>
+      <w:r>
+        <w:rPr>
+          <w:bCs/>
+        </w:rPr>
+        <w:t>wifi</w:t>
+      </w:r>
+      <w:proofErr w:type="spellEnd"/>
+      <w:r>
+        <w:rPr>
+          <w:bCs/>
+        </w:rPr>
+        <w:t xml:space="preserve"> for connectivity from laptop to Sigmund and to share the Internet connection. </w:t>
+      </w:r>
+      <w:r>
+        <w:rPr>
+          <w:bCs/>
+        </w:rPr>
         <w:t>High level, w</w:t>
       </w:r>
       <w:r>
@@ -228,6 +248,19 @@
         <w:rPr>
           <w:bCs/>
         </w:rPr>
+        <w:t xml:space="preserve">Mention: the color sticks represent input to Sigmund.  </w:t>
+      </w:r>
+    </w:p>
+    <w:p>
+      <w:pPr>
+        <w:rPr>
+          <w:bCs/>
+        </w:rPr>
+      </w:pPr>
+      <w:r>
+        <w:rPr>
+          <w:bCs/>
+        </w:rPr>
         <w:t xml:space="preserve">Use Case 1: </w:t>
       </w:r>
     </w:p>
@@ -249,132 +282,176 @@
         </w:rPr>
         <w:t>me to his desk and make the introductions.</w:t>
       </w:r>
+      <w:r>
+        <w:rPr>
+          <w:bCs/>
+        </w:rPr>
+        <w:t xml:space="preserve">  </w:t>
+      </w:r>
+      <w:r>
+        <w:rPr>
+          <w:b/>
+          <w:bCs/>
+          <w:color w:val="00B050"/>
+        </w:rPr>
+        <w:t xml:space="preserve">Green Color Stick: </w:t>
+      </w:r>
+      <w:proofErr w:type="spellStart"/>
+      <w:r>
+        <w:rPr>
+          <w:b/>
+          <w:bCs/>
+          <w:color w:val="00B050"/>
+        </w:rPr>
+        <w:t>Alonna</w:t>
+      </w:r>
+      <w:proofErr w:type="spellEnd"/>
+      <w:r>
+        <w:rPr>
+          <w:bCs/>
+          <w:color w:val="00B050"/>
+        </w:rPr>
+        <w:t xml:space="preserve"> </w:t>
+      </w:r>
+    </w:p>
+    <w:p>
+      <w:pPr>
+        <w:rPr>
+          <w:bCs/>
+        </w:rPr>
+      </w:pPr>
+    </w:p>
+    <w:p>
+      <w:pPr>
+        <w:rPr>
+          <w:bCs/>
+        </w:rPr>
+      </w:pPr>
+      <w:r>
+        <w:rPr>
+          <w:bCs/>
+        </w:rPr>
+        <w:t xml:space="preserve">Use Case 2: </w:t>
+      </w:r>
+    </w:p>
+    <w:p>
+      <w:pPr>
+        <w:rPr>
+          <w:bCs/>
+        </w:rPr>
+      </w:pPr>
+      <w:r>
+        <w:rPr>
+          <w:bCs/>
+        </w:rPr>
+        <w:t xml:space="preserve">We believe walking over to a colleague’s desk instead of a video call or IM chat would help build relationships and collaboration. We resist because the challenge of locating that person’s desk for the first meet and greet is too much of a hurdle.  Sigmund can assist by escorting you to that colleague’s desk. You meet Sigmund by the elevator on the floor, input the employee’s </w:t>
+      </w:r>
+      <w:proofErr w:type="spellStart"/>
+      <w:proofErr w:type="gramStart"/>
+      <w:r>
+        <w:rPr>
+          <w:bCs/>
+        </w:rPr>
+        <w:t>sid</w:t>
+      </w:r>
+      <w:proofErr w:type="spellEnd"/>
+      <w:proofErr w:type="gramEnd"/>
+      <w:r>
+        <w:rPr>
+          <w:bCs/>
+        </w:rPr>
+        <w:t xml:space="preserve"> (we use a color sensor to represent the </w:t>
+      </w:r>
+      <w:proofErr w:type="spellStart"/>
+      <w:r>
+        <w:rPr>
+          <w:bCs/>
+        </w:rPr>
+        <w:t>sid</w:t>
+      </w:r>
+      <w:proofErr w:type="spellEnd"/>
+      <w:r>
+        <w:rPr>
+          <w:bCs/>
+        </w:rPr>
+        <w:t>), and voila, Sigmund will now usher you that colleague’s desk.</w:t>
+      </w:r>
+      <w:r>
+        <w:rPr>
+          <w:bCs/>
+        </w:rPr>
+        <w:t xml:space="preserve"> </w:t>
+      </w:r>
+      <w:r>
+        <w:rPr>
+          <w:b/>
+          <w:bCs/>
+          <w:color w:val="FF0000"/>
+        </w:rPr>
+        <w:t>Red color stick: Doug</w:t>
+      </w:r>
+      <w:r>
+        <w:rPr>
+          <w:bCs/>
+          <w:color w:val="FF0000"/>
+        </w:rPr>
+        <w:t xml:space="preserve"> </w:t>
+      </w:r>
+    </w:p>
+    <w:p>
+      <w:pPr>
+        <w:rPr>
+          <w:bCs/>
+        </w:rPr>
+      </w:pPr>
+    </w:p>
+    <w:p>
+      <w:pPr>
+        <w:rPr>
+          <w:bCs/>
+        </w:rPr>
+      </w:pPr>
+      <w:r>
+        <w:rPr>
+          <w:bCs/>
+        </w:rPr>
+        <w:t xml:space="preserve">Use Case 3: </w:t>
+      </w:r>
+    </w:p>
+    <w:p>
+      <w:pPr>
+        <w:rPr>
+          <w:bCs/>
+        </w:rPr>
+      </w:pPr>
+      <w:r>
+        <w:rPr>
+          <w:bCs/>
+        </w:rPr>
+        <w:t>When a vendor or employee is visiting, onsite for an important meeting, rather than another employee having to greet and escort them, why not send Sigmund?  We envision Sigmund can call the owner’s meeting calendar using Exchange web services and extract the conference room name and Sigmund will act as their floor guide while avoiding an obstacle to the conference room.</w:t>
+      </w:r>
+      <w:r>
+        <w:rPr>
+          <w:bCs/>
+        </w:rPr>
+        <w:t xml:space="preserve"> </w:t>
+      </w:r>
+      <w:r>
+        <w:rPr>
+          <w:b/>
+          <w:bCs/>
+        </w:rPr>
+        <w:t>Black color stick: Marc</w:t>
+      </w:r>
+    </w:p>
+    <w:p>
+      <w:pPr>
+        <w:rPr>
+          <w:bCs/>
+        </w:rPr>
+      </w:pPr>
       <w:bookmarkStart w:id="0" w:name="_GoBack"/>
       <w:bookmarkEnd w:id="0"/>
-    </w:p>
-    <w:p>
-      <w:pPr>
-        <w:rPr>
-          <w:bCs/>
-        </w:rPr>
-      </w:pPr>
-    </w:p>
-    <w:p>
-      <w:pPr>
-        <w:rPr>
-          <w:bCs/>
-        </w:rPr>
-      </w:pPr>
-      <w:r>
-        <w:rPr>
-          <w:bCs/>
-        </w:rPr>
-        <w:t xml:space="preserve">Use Case 2: </w:t>
-      </w:r>
-    </w:p>
-    <w:p>
-      <w:pPr>
-        <w:rPr>
-          <w:bCs/>
-        </w:rPr>
-      </w:pPr>
-      <w:r>
-        <w:rPr>
-          <w:bCs/>
-        </w:rPr>
-        <w:t xml:space="preserve">We believe walking over to a colleague’s desk instead of a video call or IM chat would help build relationships and collaboration. We resist because the challenge of locating that person’s desk for the first meet and greet is too much of a hurdle.  Sigmund can assist by escorting you to that colleague’s desk. You meet Sigmund by the elevator on the floor, input the employee’s </w:t>
-      </w:r>
-      <w:proofErr w:type="spellStart"/>
-      <w:proofErr w:type="gramStart"/>
-      <w:r>
-        <w:rPr>
-          <w:bCs/>
-        </w:rPr>
-        <w:t>sid</w:t>
-      </w:r>
-      <w:proofErr w:type="spellEnd"/>
-      <w:proofErr w:type="gramEnd"/>
-      <w:r>
-        <w:rPr>
-          <w:bCs/>
-        </w:rPr>
-        <w:t xml:space="preserve"> (we use a color sensor to represent the </w:t>
-      </w:r>
-      <w:proofErr w:type="spellStart"/>
-      <w:r>
-        <w:rPr>
-          <w:bCs/>
-        </w:rPr>
-        <w:t>sid</w:t>
-      </w:r>
-      <w:proofErr w:type="spellEnd"/>
-      <w:r>
-        <w:rPr>
-          <w:bCs/>
-        </w:rPr>
-        <w:t>), and voila, Sigmund will now usher you that colleague’s desk.</w:t>
-      </w:r>
-    </w:p>
-    <w:p>
-      <w:pPr>
-        <w:rPr>
-          <w:bCs/>
-        </w:rPr>
-      </w:pPr>
-    </w:p>
-    <w:p>
-      <w:pPr>
-        <w:rPr>
-          <w:bCs/>
-        </w:rPr>
-      </w:pPr>
-      <w:r>
-        <w:rPr>
-          <w:bCs/>
-        </w:rPr>
-        <w:t xml:space="preserve">Use Case 3: </w:t>
-      </w:r>
-    </w:p>
-    <w:p>
-      <w:pPr>
-        <w:rPr>
-          <w:bCs/>
-        </w:rPr>
-      </w:pPr>
-      <w:r>
-        <w:rPr>
-          <w:bCs/>
-        </w:rPr>
-        <w:t>When a vendor or employee is visiting, onsite for an important meeting, rather than another employee having to greet and escort them, why not send Sigmund?  We envision Sigmund can call the owner’s meeting calendar using Exchange web services and extract the conference room name and Sigmund will act as their floor guide while avoiding an obstacle to the conference room.</w:t>
-      </w:r>
-    </w:p>
-    <w:p>
-      <w:pPr>
-        <w:rPr>
-          <w:bCs/>
-        </w:rPr>
-      </w:pPr>
-    </w:p>
-    <w:p>
-      <w:pPr>
-        <w:rPr>
-          <w:bCs/>
-        </w:rPr>
-      </w:pPr>
-    </w:p>
-    <w:p>
-      <w:pPr>
-        <w:rPr>
-          <w:bCs/>
-        </w:rPr>
-      </w:pPr>
-    </w:p>
-    <w:p>
-      <w:pPr>
-        <w:rPr>
-          <w:bCs/>
-        </w:rPr>
-      </w:pPr>
     </w:p>
     <w:sectPr>
       <w:pgSz w:w="12240" w:h="15840"/>

--- a/Sigmund-droid-demo.docx
+++ b/Sigmund-droid-demo.docx
@@ -1,6 +1,6 @@
 
 <file path=word/document.xml><?xml version="1.0" encoding="utf-8"?>
-<w:document xmlns:wpc="http://schemas.microsoft.com/office/word/2010/wordprocessingCanvas" xmlns:mc="http://schemas.openxmlformats.org/markup-compatibility/2006" xmlns:o="urn:schemas-microsoft-com:office:office" xmlns:r="http://schemas.openxmlformats.org/officeDocument/2006/relationships" xmlns:m="http://schemas.openxmlformats.org/officeDocument/2006/math" xmlns:v="urn:schemas-microsoft-com:vml" xmlns:wp14="http://schemas.microsoft.com/office/word/2010/wordprocessingDrawing" xmlns:wp="http://schemas.openxmlformats.org/drawingml/2006/wordprocessingDrawing" xmlns:w10="urn:schemas-microsoft-com:office:word" xmlns:w="http://schemas.openxmlformats.org/wordprocessingml/2006/main" xmlns:w14="http://schemas.microsoft.com/office/word/2010/wordml" xmlns:wpg="http://schemas.microsoft.com/office/word/2010/wordprocessingGroup" xmlns:wpi="http://schemas.microsoft.com/office/word/2010/wordprocessingInk" xmlns:wne="http://schemas.microsoft.com/office/word/2006/wordml" xmlns:wps="http://schemas.microsoft.com/office/word/2010/wordprocessingShape" mc:Ignorable="w14 wp14">
+<w:document xmlns:wpc="http://schemas.microsoft.com/office/word/2010/wordprocessingCanvas" xmlns:mo="http://schemas.microsoft.com/office/mac/office/2008/main" xmlns:mc="http://schemas.openxmlformats.org/markup-compatibility/2006" xmlns:mv="urn:schemas-microsoft-com:mac:vml" xmlns:o="urn:schemas-microsoft-com:office:office" xmlns:r="http://schemas.openxmlformats.org/officeDocument/2006/relationships" xmlns:m="http://schemas.openxmlformats.org/officeDocument/2006/math" xmlns:v="urn:schemas-microsoft-com:vml" xmlns:wp14="http://schemas.microsoft.com/office/word/2010/wordprocessingDrawing" xmlns:wp="http://schemas.openxmlformats.org/drawingml/2006/wordprocessingDrawing" xmlns:w10="urn:schemas-microsoft-com:office:word" xmlns:w="http://schemas.openxmlformats.org/wordprocessingml/2006/main" xmlns:w14="http://schemas.microsoft.com/office/word/2010/wordml" xmlns:wpg="http://schemas.microsoft.com/office/word/2010/wordprocessingGroup" xmlns:wpi="http://schemas.microsoft.com/office/word/2010/wordprocessingInk" xmlns:wne="http://schemas.microsoft.com/office/word/2006/wordml" xmlns:wps="http://schemas.microsoft.com/office/word/2010/wordprocessingShape" mc:Ignorable="w14 wp14">
   <w:body>
     <w:p>
       <w:r>
@@ -10,17 +10,39 @@
     <w:p/>
     <w:p>
       <w:r>
-        <w:t xml:space="preserve">Good afternoon, we are Sigmund Droid, and we created Sigmund, JPMC floor butler. </w:t>
-      </w:r>
-    </w:p>
-    <w:p>
-      <w:pPr>
-        <w:rPr>
-          <w:bCs/>
-        </w:rPr>
-      </w:pPr>
-      <w:r>
-        <w:t xml:space="preserve">At our initial brainstorm trying to decide what our ev3storm would do, all our collective ideas centered on themes of </w:t>
+        <w:t xml:space="preserve">Good afternoon, </w:t>
+      </w:r>
+      <w:proofErr w:type="gramStart"/>
+      <w:r>
+        <w:t>we</w:t>
+      </w:r>
+      <w:proofErr w:type="gramEnd"/>
+      <w:r>
+        <w:t xml:space="preserve"> are </w:t>
+      </w:r>
+      <w:proofErr w:type="gramStart"/>
+      <w:r>
+        <w:t>Sigmund Droid</w:t>
+      </w:r>
+      <w:proofErr w:type="gramEnd"/>
+      <w:r>
+        <w:t xml:space="preserve">, and we created Sigmund, JPMC floor butler. </w:t>
+      </w:r>
+    </w:p>
+    <w:p>
+      <w:pPr>
+        <w:rPr>
+          <w:bCs/>
+        </w:rPr>
+      </w:pPr>
+      <w:r>
+        <w:t>At our initial brainstorm trying to decide what our ev3</w:t>
+      </w:r>
+      <w:r>
+        <w:t xml:space="preserve"> robot</w:t>
+      </w:r>
+      <w:r>
+        <w:t xml:space="preserve"> would do, all our collective ideas centered on themes of </w:t>
       </w:r>
       <w:r>
         <w:rPr>
@@ -64,6 +86,13 @@
         </w:rPr>
         <w:t xml:space="preserve">. </w:t>
       </w:r>
+    </w:p>
+    <w:p>
+      <w:pPr>
+        <w:rPr>
+          <w:bCs/>
+        </w:rPr>
+      </w:pPr>
       <w:r>
         <w:rPr>
           <w:bCs/>
@@ -80,7 +109,39 @@
         <w:rPr>
           <w:bCs/>
         </w:rPr>
-        <w:t>had one thing in common, the robot required</w:t>
+        <w:t xml:space="preserve">had one thing in </w:t>
+      </w:r>
+      <w:proofErr w:type="gramStart"/>
+      <w:r>
+        <w:rPr>
+          <w:bCs/>
+        </w:rPr>
+        <w:t>common,</w:t>
+      </w:r>
+      <w:proofErr w:type="gramEnd"/>
+      <w:r>
+        <w:rPr>
+          <w:bCs/>
+        </w:rPr>
+        <w:t xml:space="preserve"> the robot</w:t>
+      </w:r>
+      <w:r>
+        <w:rPr>
+          <w:bCs/>
+        </w:rPr>
+        <w:t xml:space="preserve"> would provide functionality</w:t>
+      </w:r>
+      <w:r>
+        <w:rPr>
+          <w:bCs/>
+        </w:rPr>
+        <w:t xml:space="preserve"> requir</w:t>
+      </w:r>
+      <w:r>
+        <w:rPr>
+          <w:bCs/>
+        </w:rPr>
+        <w:t>ing</w:t>
       </w:r>
       <w:r>
         <w:rPr>
@@ -116,19 +177,21 @@
         <w:rPr>
           <w:bCs/>
         </w:rPr>
-        <w:t>coupled with preloaded JPMC floor plans presents itself endless opportunities if the robot can also integrate</w:t>
-      </w:r>
-      <w:r>
-        <w:rPr>
-          <w:bCs/>
-        </w:rPr>
-        <w:t>, call J</w:t>
-      </w:r>
-      <w:r>
-        <w:rPr>
-          <w:bCs/>
-        </w:rPr>
-        <w:t xml:space="preserve">PMC application APIs as well as interact directly with employees and customers. </w:t>
+        <w:t xml:space="preserve">coupled with preloaded JPMC floor plans presents itself endless opportunities if the robot </w:t>
+      </w:r>
+      <w:r>
+        <w:rPr>
+          <w:bCs/>
+        </w:rPr>
+        <w:t>can directly interact with employees and customers via a variety of inputs and integrate with JPMC APIs (such as WIS)</w:t>
+      </w:r>
+      <w:bookmarkStart w:id="0" w:name="_GoBack"/>
+      <w:bookmarkEnd w:id="0"/>
+      <w:r>
+        <w:rPr>
+          <w:bCs/>
+        </w:rPr>
+        <w:t xml:space="preserve">. </w:t>
       </w:r>
     </w:p>
     <w:p>
@@ -167,25 +230,13 @@
         <w:rPr>
           <w:bCs/>
         </w:rPr>
-        <w:t xml:space="preserve">, </w:t>
-      </w:r>
-      <w:r>
-        <w:rPr>
-          <w:bCs/>
-        </w:rPr>
-        <w:t>all the programming</w:t>
-      </w:r>
-      <w:r>
-        <w:rPr>
-          <w:bCs/>
-        </w:rPr>
-        <w:t xml:space="preserve"> is</w:t>
-      </w:r>
-      <w:r>
-        <w:rPr>
-          <w:bCs/>
-        </w:rPr>
-        <w:t xml:space="preserve"> done in python and we </w:t>
+        <w:t>. We upgraded on the standard block programming and did all the programming in python. W</w:t>
+      </w:r>
+      <w:r>
+        <w:rPr>
+          <w:bCs/>
+        </w:rPr>
+        <w:t xml:space="preserve">e </w:t>
       </w:r>
       <w:r>
         <w:rPr>
@@ -229,13 +280,25 @@
         <w:rPr>
           <w:bCs/>
         </w:rPr>
-        <w:t>High level, w</w:t>
-      </w:r>
-      <w:r>
-        <w:rPr>
-          <w:bCs/>
-        </w:rPr>
-        <w:t xml:space="preserve">e start Sigmund at a fixed point and call an API for the location data mapping and then move to the pre-calculated destination from the start point.  We will show you 3 demonstrations on how this can be applied in the real world: </w:t>
+        <w:t>At a h</w:t>
+      </w:r>
+      <w:r>
+        <w:rPr>
+          <w:bCs/>
+        </w:rPr>
+        <w:t>igh level,</w:t>
+      </w:r>
+      <w:r>
+        <w:rPr>
+          <w:bCs/>
+        </w:rPr>
+        <w:t xml:space="preserve"> Sigmund starts at his home base and takes an input. These inputs can be some kind of physical card or another application. We used color blocks to represent the inputs for now and used color sensor to read the input. Sigmund calls an API server to retrieve a destination based on the input. We used a Flask server that is cloud-ready to retrieve pre-calculated coordinates. Sigmund will then guide you to the destination based on those coordinates. </w:t>
+      </w:r>
+      <w:r>
+        <w:rPr>
+          <w:bCs/>
+        </w:rPr>
+        <w:t xml:space="preserve">We will show you 3 demonstrations on how this can be applied in the real world: </w:t>
       </w:r>
     </w:p>
     <w:p>
@@ -292,16 +355,24 @@
         <w:rPr>
           <w:b/>
           <w:bCs/>
-          <w:color w:val="00B050"/>
-        </w:rPr>
-        <w:t xml:space="preserve">Green Color Stick: </w:t>
+          <w:color w:val="4F81BD" w:themeColor="accent1"/>
+        </w:rPr>
+        <w:t>Blue block</w:t>
+      </w:r>
+      <w:r>
+        <w:rPr>
+          <w:b/>
+          <w:bCs/>
+          <w:color w:val="4F81BD" w:themeColor="accent1"/>
+        </w:rPr>
+        <w:t xml:space="preserve">: </w:t>
       </w:r>
       <w:proofErr w:type="spellStart"/>
       <w:r>
         <w:rPr>
           <w:b/>
           <w:bCs/>
-          <w:color w:val="00B050"/>
+          <w:color w:val="4F81BD" w:themeColor="accent1"/>
         </w:rPr>
         <w:t>Alonna</w:t>
       </w:r>
@@ -309,7 +380,7 @@
       <w:r>
         <w:rPr>
           <w:bCs/>
-          <w:color w:val="00B050"/>
+          <w:color w:val="4F81BD" w:themeColor="accent1"/>
         </w:rPr>
         <w:t xml:space="preserve"> </w:t>
       </w:r>
@@ -386,15 +457,23 @@
         <w:rPr>
           <w:b/>
           <w:bCs/>
+          <w:color w:val="F79646" w:themeColor="accent6"/>
+        </w:rPr>
+        <w:t>Orange block</w:t>
+      </w:r>
+      <w:r>
+        <w:rPr>
+          <w:b/>
+          <w:bCs/>
+          <w:color w:val="F79646" w:themeColor="accent6"/>
+        </w:rPr>
+        <w:t>: Doug</w:t>
+      </w:r>
+      <w:r>
+        <w:rPr>
+          <w:bCs/>
           <w:color w:val="FF0000"/>
         </w:rPr>
-        <w:t>Red color stick: Doug</w:t>
-      </w:r>
-      <w:r>
-        <w:rPr>
-          <w:bCs/>
-          <w:color w:val="FF0000"/>
-        </w:rPr>
         <w:t xml:space="preserve"> </w:t>
       </w:r>
     </w:p>
@@ -428,6 +507,7 @@
         <w:rPr>
           <w:bCs/>
         </w:rPr>
+        <w:lastRenderedPageBreak/>
         <w:t>When a vendor or employee is visiting, onsite for an important meeting, rather than another employee having to greet and escort them, why not send Sigmund?  We envision Sigmund can call the owner’s meeting calendar using Exchange web services and extract the conference room name and Sigmund will act as their floor guide while avoiding an obstacle to the conference room.</w:t>
       </w:r>
       <w:r>
@@ -441,17 +521,29 @@
           <w:b/>
           <w:bCs/>
         </w:rPr>
-        <w:t>Black color stick: Marc</w:t>
-      </w:r>
-    </w:p>
-    <w:p>
-      <w:pPr>
-        <w:rPr>
-          <w:bCs/>
-        </w:rPr>
-      </w:pPr>
-      <w:bookmarkStart w:id="0" w:name="_GoBack"/>
-      <w:bookmarkEnd w:id="0"/>
+        <w:t xml:space="preserve">Black </w:t>
+      </w:r>
+      <w:r>
+        <w:rPr>
+          <w:b/>
+          <w:bCs/>
+        </w:rPr>
+        <w:t>block</w:t>
+      </w:r>
+      <w:r>
+        <w:rPr>
+          <w:b/>
+          <w:bCs/>
+        </w:rPr>
+        <w:t>: Marc</w:t>
+      </w:r>
+    </w:p>
+    <w:p>
+      <w:pPr>
+        <w:rPr>
+          <w:bCs/>
+        </w:rPr>
+      </w:pPr>
     </w:p>
     <w:sectPr>
       <w:pgSz w:w="12240" w:h="15840"/>
@@ -480,7 +572,7 @@
       </w:pPr>
     </w:pPrDefault>
   </w:docDefaults>
-  <w:latentStyles w:defLockedState="0" w:defUIPriority="99" w:defSemiHidden="1" w:defUnhideWhenUsed="1" w:defQFormat="0" w:count="267">
+  <w:latentStyles w:defLockedState="0" w:defUIPriority="99" w:defSemiHidden="1" w:defUnhideWhenUsed="1" w:defQFormat="0" w:count="276">
     <w:lsdException w:name="Normal" w:semiHidden="0" w:uiPriority="0" w:unhideWhenUsed="0" w:qFormat="1"/>
     <w:lsdException w:name="heading 1" w:semiHidden="0" w:uiPriority="9" w:unhideWhenUsed="0" w:qFormat="1"/>
     <w:lsdException w:name="heading 2" w:uiPriority="9" w:qFormat="1"/>
@@ -654,7 +746,7 @@
 </file>
 
 <file path=word/stylesWithEffects.xml><?xml version="1.0" encoding="utf-8"?>
-<w:styles xmlns:wpc="http://schemas.microsoft.com/office/word/2010/wordprocessingCanvas" xmlns:mc="http://schemas.openxmlformats.org/markup-compatibility/2006" xmlns:o="urn:schemas-microsoft-com:office:office" xmlns:r="http://schemas.openxmlformats.org/officeDocument/2006/relationships" xmlns:m="http://schemas.openxmlformats.org/officeDocument/2006/math" xmlns:v="urn:schemas-microsoft-com:vml" xmlns:wp14="http://schemas.microsoft.com/office/word/2010/wordprocessingDrawing" xmlns:wp="http://schemas.openxmlformats.org/drawingml/2006/wordprocessingDrawing" xmlns:w10="urn:schemas-microsoft-com:office:word" xmlns:w="http://schemas.openxmlformats.org/wordprocessingml/2006/main" xmlns:w14="http://schemas.microsoft.com/office/word/2010/wordml" xmlns:wpg="http://schemas.microsoft.com/office/word/2010/wordprocessingGroup" xmlns:wpi="http://schemas.microsoft.com/office/word/2010/wordprocessingInk" xmlns:wne="http://schemas.microsoft.com/office/word/2006/wordml" xmlns:wps="http://schemas.microsoft.com/office/word/2010/wordprocessingShape" mc:Ignorable="w14 wp14">
+<w:styles xmlns:wpc="http://schemas.microsoft.com/office/word/2010/wordprocessingCanvas" xmlns:mo="http://schemas.microsoft.com/office/mac/office/2008/main" xmlns:mc="http://schemas.openxmlformats.org/markup-compatibility/2006" xmlns:mv="urn:schemas-microsoft-com:mac:vml" xmlns:o="urn:schemas-microsoft-com:office:office" xmlns:r="http://schemas.openxmlformats.org/officeDocument/2006/relationships" xmlns:m="http://schemas.openxmlformats.org/officeDocument/2006/math" xmlns:v="urn:schemas-microsoft-com:vml" xmlns:wp14="http://schemas.microsoft.com/office/word/2010/wordprocessingDrawing" xmlns:wp="http://schemas.openxmlformats.org/drawingml/2006/wordprocessingDrawing" xmlns:w10="urn:schemas-microsoft-com:office:word" xmlns:w="http://schemas.openxmlformats.org/wordprocessingml/2006/main" xmlns:w14="http://schemas.microsoft.com/office/word/2010/wordml" xmlns:wpg="http://schemas.microsoft.com/office/word/2010/wordprocessingGroup" xmlns:wpi="http://schemas.microsoft.com/office/word/2010/wordprocessingInk" xmlns:wne="http://schemas.microsoft.com/office/word/2006/wordml" xmlns:wps="http://schemas.microsoft.com/office/word/2010/wordprocessingShape" mc:Ignorable="w14 wp14">
   <w:docDefaults>
     <w:rPrDefault>
       <w:rPr>
@@ -670,7 +762,7 @@
       </w:pPr>
     </w:pPrDefault>
   </w:docDefaults>
-  <w:latentStyles w:defLockedState="0" w:defUIPriority="99" w:defSemiHidden="1" w:defUnhideWhenUsed="1" w:defQFormat="0" w:count="267">
+  <w:latentStyles w:defLockedState="0" w:defUIPriority="99" w:defSemiHidden="1" w:defUnhideWhenUsed="1" w:defQFormat="0" w:count="276">
     <w:lsdException w:name="Normal" w:semiHidden="0" w:uiPriority="0" w:unhideWhenUsed="0" w:qFormat="1"/>
     <w:lsdException w:name="heading 1" w:semiHidden="0" w:uiPriority="9" w:unhideWhenUsed="0" w:qFormat="1"/>
     <w:lsdException w:name="heading 2" w:uiPriority="9" w:qFormat="1"/>
